--- a/内容简介.docx
+++ b/内容简介.docx
@@ -61,25 +61,31 @@
           <w:sz w:val="24"/>
           <w:szCs w:val="24"/>
         </w:rPr>
-        <w:t>介绍了区块链技术的特点，包括其定义，应用，解决的问题以及面临的挑战。为了方便深入的</w:t>
-      </w:r>
-      <w:proofErr w:type="gramStart"/>
+        <w:t>介绍了区块链技术的特点，包括其定义，应用，解决的问题以及面临的挑战。为了方便深入的理解区块链技术，本书也详细的介绍了区块链相关的算法，数据结构和多学科交叉的内容；</w:t>
+      </w:r>
       <w:r>
         <w:rPr>
           <w:rFonts w:ascii="SimSun" w:eastAsia="SimSun" w:hAnsi="SimSun" w:cs="SimSun" w:hint="eastAsia"/>
           <w:sz w:val="24"/>
           <w:szCs w:val="24"/>
         </w:rPr>
-        <w:t>理解区</w:t>
-      </w:r>
-      <w:proofErr w:type="gramEnd"/>
+        <w:t>着重阐述了区块链是低成本的信任机器；是在信息不对称，不完全的环境下，在完全不信任节点间建立信任机制的技术；是价值网络，是传递价值的互联网（</w:t>
+      </w:r>
+      <w:r>
+        <w:rPr>
+          <w:rFonts w:ascii="SimSun" w:eastAsia="SimSun" w:hAnsi="SimSun" w:cs="SimSun"/>
+          <w:sz w:val="24"/>
+          <w:szCs w:val="24"/>
+        </w:rPr>
+        <w:t>Internet Of Value, IOV)</w:t>
+      </w:r>
       <w:r>
         <w:rPr>
           <w:rFonts w:ascii="SimSun" w:eastAsia="SimSun" w:hAnsi="SimSun" w:cs="SimSun" w:hint="eastAsia"/>
           <w:sz w:val="24"/>
           <w:szCs w:val="24"/>
         </w:rPr>
-        <w:t>块链技术，本书也详细的介绍了区块链相关的算法，数据结构和多学科交叉的内容；</w:t>
+        <w:t>。</w:t>
       </w:r>
       <w:r>
         <w:rPr>
@@ -87,7 +93,7 @@
           <w:sz w:val="24"/>
           <w:szCs w:val="24"/>
         </w:rPr>
-        <w:t>着重阐述了区块链是低成本的信任机器；是在信息不对称，不完全的环境下，在完全不信任节点间建立信任机制的技术；是价值网络，是传递价值的互联网（</w:t>
+        <w:t>同时，鉴于</w:t>
       </w:r>
       <w:r>
         <w:rPr>
@@ -95,7 +101,7 @@
           <w:sz w:val="24"/>
           <w:szCs w:val="24"/>
         </w:rPr>
-        <w:t>Internet Of Value, IOV)</w:t>
+        <w:t>智能合约是区块链应用技术的核心基石之一，</w:t>
       </w:r>
       <w:r>
         <w:rPr>
@@ -103,7 +109,15 @@
           <w:sz w:val="24"/>
           <w:szCs w:val="24"/>
         </w:rPr>
-        <w:t>。</w:t>
+        <w:t xml:space="preserve">本书详细介绍了目前最成熟、应用最广的智能合约开发平台 </w:t>
+      </w:r>
+      <w:r>
+        <w:rPr>
+          <w:rFonts w:ascii="SimSun" w:eastAsia="SimSun" w:hAnsi="SimSun" w:cs="SimSun"/>
+          <w:sz w:val="24"/>
+          <w:szCs w:val="24"/>
+        </w:rPr>
+        <w:t xml:space="preserve">— </w:t>
       </w:r>
       <w:r>
         <w:rPr>
@@ -111,7 +125,7 @@
           <w:sz w:val="24"/>
           <w:szCs w:val="24"/>
         </w:rPr>
-        <w:t>同时，鉴于</w:t>
+        <w:t xml:space="preserve">以太坊,以及目前社区最活跃、应用最多、最具人气的以太坊智能合约编程语言 </w:t>
       </w:r>
       <w:r>
         <w:rPr>
@@ -119,7 +133,7 @@
           <w:sz w:val="24"/>
           <w:szCs w:val="24"/>
         </w:rPr>
-        <w:t>智能合约是区块链应用技术的核心基石之一，</w:t>
+        <w:t xml:space="preserve">— </w:t>
       </w:r>
       <w:r>
         <w:rPr>
@@ -127,7 +141,15 @@
           <w:sz w:val="24"/>
           <w:szCs w:val="24"/>
         </w:rPr>
-        <w:t xml:space="preserve">本书详细介绍了目前最成熟、应用最广的智能合约开发平台 </w:t>
+        <w:t>Solidity。</w:t>
+      </w:r>
+      <w:r>
+        <w:rPr>
+          <w:rFonts w:ascii="SimSun" w:eastAsia="SimSun" w:hAnsi="SimSun" w:cs="SimSun" w:hint="eastAsia"/>
+          <w:sz w:val="24"/>
+          <w:szCs w:val="24"/>
+        </w:rPr>
+        <w:t>本书</w:t>
       </w:r>
       <w:r>
         <w:rPr>
@@ -135,7 +157,7 @@
           <w:sz w:val="24"/>
           <w:szCs w:val="24"/>
         </w:rPr>
-        <w:t xml:space="preserve">— </w:t>
+        <w:t>介绍了Solidity语言的文法，</w:t>
       </w:r>
       <w:r>
         <w:rPr>
@@ -143,7 +165,7 @@
           <w:sz w:val="24"/>
           <w:szCs w:val="24"/>
         </w:rPr>
-        <w:t xml:space="preserve">以太坊,以及目前社区最活跃、应用最多、最具人气的以太坊智能合约编程语言 </w:t>
+        <w:t>以及各种高级话题；同时</w:t>
       </w:r>
       <w:r>
         <w:rPr>
@@ -151,65 +173,7 @@
           <w:sz w:val="24"/>
           <w:szCs w:val="24"/>
         </w:rPr>
-        <w:t xml:space="preserve">— </w:t>
-      </w:r>
-      <w:r>
-        <w:rPr>
-          <w:rFonts w:ascii="SimSun" w:eastAsia="SimSun" w:hAnsi="SimSun" w:cs="SimSun" w:hint="eastAsia"/>
-          <w:sz w:val="24"/>
-          <w:szCs w:val="24"/>
-        </w:rPr>
-        <w:t>Solidity。</w:t>
-      </w:r>
-      <w:r>
-        <w:rPr>
-          <w:rFonts w:ascii="SimSun" w:eastAsia="SimSun" w:hAnsi="SimSun" w:cs="SimSun" w:hint="eastAsia"/>
-          <w:sz w:val="24"/>
-          <w:szCs w:val="24"/>
-        </w:rPr>
-        <w:t>本书</w:t>
-      </w:r>
-      <w:r>
-        <w:rPr>
-          <w:rFonts w:ascii="SimSun" w:eastAsia="SimSun" w:hAnsi="SimSun" w:cs="SimSun"/>
-          <w:sz w:val="24"/>
-          <w:szCs w:val="24"/>
-        </w:rPr>
-        <w:t>介绍了Solidity语言的文法，</w:t>
-      </w:r>
-      <w:r>
-        <w:rPr>
-          <w:rFonts w:ascii="SimSun" w:eastAsia="SimSun" w:hAnsi="SimSun" w:cs="SimSun" w:hint="eastAsia"/>
-          <w:sz w:val="24"/>
-          <w:szCs w:val="24"/>
-        </w:rPr>
-        <w:t>以及各种高级话题；同时</w:t>
-      </w:r>
-      <w:r>
-        <w:rPr>
-          <w:rFonts w:ascii="SimSun" w:eastAsia="SimSun" w:hAnsi="SimSun" w:cs="SimSun"/>
-          <w:sz w:val="24"/>
-          <w:szCs w:val="24"/>
-        </w:rPr>
-        <w:t>又深入解析了Solidity智能合约的以太</w:t>
-      </w:r>
-      <w:proofErr w:type="gramStart"/>
-      <w:r>
-        <w:rPr>
-          <w:rFonts w:ascii="SimSun" w:eastAsia="SimSun" w:hAnsi="SimSun" w:cs="SimSun"/>
-          <w:sz w:val="24"/>
-          <w:szCs w:val="24"/>
-        </w:rPr>
-        <w:t>坊虚机</w:t>
-      </w:r>
-      <w:proofErr w:type="gramEnd"/>
-      <w:r>
-        <w:rPr>
-          <w:rFonts w:ascii="SimSun" w:eastAsia="SimSun" w:hAnsi="SimSun" w:cs="SimSun"/>
-          <w:sz w:val="24"/>
-          <w:szCs w:val="24"/>
-        </w:rPr>
-        <w:t>（EVM）的汇编实现，帮助读者更深刻的理解智能合约的工作原理，</w:t>
+        <w:t>又深入解析了Solidity智能合约的以太坊虚机（EVM）的汇编实现，帮助读者更深刻的理解智能合约的工作原理，</w:t>
       </w:r>
       <w:r>
         <w:rPr>
@@ -1590,8 +1554,15 @@
         </w:rPr>
         <w:t>本书中用到的一些示例程序，文件，PPT等。</w:t>
       </w:r>
+      <w:r>
+        <w:rPr>
+          <w:rFonts w:ascii="SimSun" w:eastAsia="SimSun" w:hAnsi="SimSun" w:cs="SimSun" w:hint="eastAsia"/>
+          <w:sz w:val="24"/>
+          <w:szCs w:val="24"/>
+        </w:rPr>
+        <w:t>镜像站在https://github.com/gavinzheng/Blockchain-Smart-Contract</w:t>
+      </w:r>
     </w:p>
-    <w:p/>
     <w:sectPr>
       <w:pgSz w:w="12240" w:h="15840"/>
       <w:pgMar w:top="1440" w:right="1440" w:bottom="1440" w:left="1440" w:header="708" w:footer="708" w:gutter="0"/>
@@ -2527,6 +2498,7 @@
   </w:style>
   <w:style w:type="character" w:customStyle="1" w:styleId="20">
     <w:name w:val="标题 2 字符"/>
+    <w:aliases w:val="节题 字符"/>
     <w:basedOn w:val="a0"/>
     <w:link w:val="2"/>
     <w:uiPriority w:val="9"/>
